--- a/BaiTap.docx
+++ b/BaiTap.docx
@@ -234,39 +234,33 @@
     </w:p>
     <w:p>
       <w:pPr>
-        <w:pStyle w:val="oancuaDanhsach"/>
-        <w:ind w:left="0"/>
-        <w:jc w:val="both"/>
-        <w:rPr>
-          <w:sz w:val="28"/>
-          <w:szCs w:val="28"/>
-        </w:rPr>
-      </w:pPr>
-    </w:p>
-    <w:p>
-      <w:pPr>
-        <w:pStyle w:val="oancuaDanhsach"/>
-        <w:ind w:left="0"/>
-        <w:jc w:val="both"/>
-        <w:rPr>
-          <w:sz w:val="28"/>
-          <w:szCs w:val="28"/>
-        </w:rPr>
-      </w:pPr>
-    </w:p>
-    <w:p>
-      <w:pPr>
-        <w:jc w:val="both"/>
-        <w:rPr>
-          <w:sz w:val="28"/>
-          <w:szCs w:val="28"/>
-        </w:rPr>
-      </w:pPr>
-      <w:r>
-        <w:rPr>
-          <w:sz w:val="28"/>
-          <w:szCs w:val="28"/>
-        </w:rPr>
+        <w:rPr>
+          <w:sz w:val="28"/>
+          <w:szCs w:val="28"/>
+        </w:rPr>
+      </w:pPr>
+      <w:r>
+        <w:rPr>
+          <w:sz w:val="28"/>
+          <w:szCs w:val="28"/>
+        </w:rPr>
+        <w:br w:type="page"/>
+      </w:r>
+    </w:p>
+    <w:p>
+      <w:pPr>
+        <w:jc w:val="both"/>
+        <w:rPr>
+          <w:sz w:val="28"/>
+          <w:szCs w:val="28"/>
+        </w:rPr>
+      </w:pPr>
+      <w:r>
+        <w:rPr>
+          <w:sz w:val="28"/>
+          <w:szCs w:val="28"/>
+        </w:rPr>
+        <w:lastRenderedPageBreak/>
         <w:t>Bài 2</w:t>
       </w:r>
       <w:r>
@@ -490,7 +484,6 @@
           <w:sz w:val="28"/>
           <w:szCs w:val="28"/>
         </w:rPr>
-        <w:lastRenderedPageBreak/>
         <w:drawing>
           <wp:inline distT="0" distB="0" distL="0" distR="0" wp14:anchorId="5FEA71F4" wp14:editId="40227D66">
             <wp:extent cx="3819525" cy="3590925"/>
@@ -689,6 +682,7 @@
                 <w:sz w:val="28"/>
                 <w:szCs w:val="28"/>
               </w:rPr>
+              <w:lastRenderedPageBreak/>
               <w:t>Bài 3</w:t>
             </w:r>
             <w:r>
@@ -731,14 +725,7 @@
                 <w:sz w:val="28"/>
                 <w:szCs w:val="28"/>
               </w:rPr>
-              <w:t>Id: Kiể</w:t>
-            </w:r>
-            <w:r>
-              <w:rPr>
-                <w:sz w:val="28"/>
-                <w:szCs w:val="28"/>
-              </w:rPr>
-              <w:t>u int</w:t>
+              <w:t>Id: Kiểu int</w:t>
             </w:r>
           </w:p>
           <w:p>
@@ -759,21 +746,7 @@
                 <w:sz w:val="28"/>
                 <w:szCs w:val="28"/>
               </w:rPr>
-              <w:t>Name</w:t>
-            </w:r>
-            <w:r>
-              <w:rPr>
-                <w:sz w:val="28"/>
-                <w:szCs w:val="28"/>
-              </w:rPr>
-              <w:t xml:space="preserve"> (Tên bài hát)</w:t>
-            </w:r>
-            <w:r>
-              <w:rPr>
-                <w:sz w:val="28"/>
-                <w:szCs w:val="28"/>
-              </w:rPr>
-              <w:t>: Kiểu String</w:t>
+              <w:t>Name (Tên bài hát): Kiểu String</w:t>
             </w:r>
           </w:p>
           <w:p>
@@ -869,10 +842,10 @@
                   <v:path o:extrusionok="f" gradientshapeok="t" o:connecttype="rect"/>
                   <o:lock v:ext="edit" aspectratio="t"/>
                 </v:shapetype>
-                <v:shape id="_x0000_i1025" type="#_x0000_t75" style="width:218.65pt;height:304pt" o:ole="">
+                <v:shape id="_x0000_i1025" type="#_x0000_t75" style="width:218.4pt;height:304.2pt" o:ole="">
                   <v:imagedata r:id="rId7" o:title=""/>
                 </v:shape>
-                <o:OLEObject Type="Embed" ProgID="Paint.Picture.1" ShapeID="_x0000_i1025" DrawAspect="Content" ObjectID="_1685818071" r:id="rId8"/>
+                <o:OLEObject Type="Embed" ProgID="PBrush" ShapeID="_x0000_i1025" DrawAspect="Content" ObjectID="_1686062217" r:id="rId8"/>
               </w:object>
             </w:r>
           </w:p>
@@ -904,10 +877,10 @@
             </w:pPr>
             <w:r>
               <w:object w:dxaOrig="4546" w:dyaOrig="5371" w14:anchorId="3699D8D0">
-                <v:shape id="_x0000_i1026" type="#_x0000_t75" style="width:227.35pt;height:268.65pt" o:ole="">
+                <v:shape id="_x0000_i1026" type="#_x0000_t75" style="width:227.4pt;height:268.8pt" o:ole="">
                   <v:imagedata r:id="rId9" o:title=""/>
                 </v:shape>
-                <o:OLEObject Type="Embed" ProgID="Visio.Drawing.15" ShapeID="_x0000_i1026" DrawAspect="Content" ObjectID="_1685818072" r:id="rId10"/>
+                <o:OLEObject Type="Embed" ProgID="Visio.Drawing.15" ShapeID="_x0000_i1026" DrawAspect="Content" ObjectID="_1686062218" r:id="rId10"/>
               </w:object>
             </w:r>
           </w:p>
@@ -927,10 +900,10 @@
             </w:pPr>
             <w:r>
               <w:object w:dxaOrig="4486" w:dyaOrig="4395" w14:anchorId="471F6905">
-                <v:shape id="_x0000_i1027" type="#_x0000_t75" style="width:224pt;height:220pt" o:ole="">
+                <v:shape id="_x0000_i1027" type="#_x0000_t75" style="width:223.8pt;height:220.2pt" o:ole="">
                   <v:imagedata r:id="rId11" o:title=""/>
                 </v:shape>
-                <o:OLEObject Type="Embed" ProgID="Visio.Drawing.15" ShapeID="_x0000_i1027" DrawAspect="Content" ObjectID="_1685818073" r:id="rId12"/>
+                <o:OLEObject Type="Embed" ProgID="Visio.Drawing.15" ShapeID="_x0000_i1027" DrawAspect="Content" ObjectID="_1686062219" r:id="rId12"/>
               </w:object>
             </w:r>
           </w:p>
@@ -1023,10 +996,10 @@
                 <w:szCs w:val="24"/>
               </w:rPr>
               <w:object w:dxaOrig="4305" w:dyaOrig="6000" w14:anchorId="5D193D4D">
-                <v:shape id="_x0000_i1028" type="#_x0000_t75" style="width:215.35pt;height:300pt" o:ole="">
+                <v:shape id="_x0000_i1028" type="#_x0000_t75" style="width:215.4pt;height:300pt" o:ole="">
                   <v:imagedata r:id="rId13" o:title=""/>
                 </v:shape>
-                <o:OLEObject Type="Embed" ProgID="Paint.Picture.1" ShapeID="_x0000_i1028" DrawAspect="Content" ObjectID="_1685818074" r:id="rId14"/>
+                <o:OLEObject Type="Embed" ProgID="PBrush" ShapeID="_x0000_i1028" DrawAspect="Content" ObjectID="_1686062220" r:id="rId14"/>
               </w:object>
             </w:r>
             <w:r>
@@ -1037,10 +1010,10 @@
                 <w:szCs w:val="24"/>
               </w:rPr>
               <w:object w:dxaOrig="4320" w:dyaOrig="5700" w14:anchorId="2C51A71D">
-                <v:shape id="_x0000_i1029" type="#_x0000_t75" style="width:3in;height:300.65pt" o:ole="">
+                <v:shape id="_x0000_i1029" type="#_x0000_t75" style="width:3in;height:300.6pt" o:ole="">
                   <v:imagedata r:id="rId15" o:title=""/>
                 </v:shape>
-                <o:OLEObject Type="Embed" ProgID="Paint.Picture.1" ShapeID="_x0000_i1029" DrawAspect="Content" ObjectID="_1685818075" r:id="rId16"/>
+                <o:OLEObject Type="Embed" ProgID="PBrush" ShapeID="_x0000_i1029" DrawAspect="Content" ObjectID="_1686062221" r:id="rId16"/>
               </w:object>
             </w:r>
           </w:p>
@@ -1184,633 +1157,8 @@
         </w:tc>
       </w:tr>
     </w:tbl>
-    <w:p/>
-    <w:p>
-      <w:pPr>
-        <w:rPr>
-          <w:sz w:val="28"/>
-          <w:szCs w:val="28"/>
-        </w:rPr>
-      </w:pPr>
-      <w:r>
-        <w:rPr>
-          <w:sz w:val="28"/>
-          <w:szCs w:val="28"/>
-        </w:rPr>
-        <w:br w:type="page"/>
-      </w:r>
-    </w:p>
-    <w:p>
-      <w:pPr>
-        <w:jc w:val="both"/>
-        <w:rPr>
-          <w:sz w:val="28"/>
-          <w:szCs w:val="28"/>
-        </w:rPr>
-      </w:pPr>
-      <w:r>
-        <w:rPr>
-          <w:sz w:val="28"/>
-          <w:szCs w:val="28"/>
-        </w:rPr>
-        <w:lastRenderedPageBreak/>
-        <w:t>Bài 1: Thông tin về một Contact gồm có:</w:t>
-      </w:r>
-    </w:p>
-    <w:p>
-      <w:pPr>
-        <w:pStyle w:val="oancuaDanhsach"/>
-        <w:numPr>
-          <w:ilvl w:val="0"/>
-          <w:numId w:val="1"/>
-        </w:numPr>
-        <w:jc w:val="both"/>
-        <w:rPr>
-          <w:sz w:val="28"/>
-          <w:szCs w:val="28"/>
-        </w:rPr>
-      </w:pPr>
-      <w:r>
-        <w:rPr>
-          <w:sz w:val="28"/>
-          <w:szCs w:val="28"/>
-        </w:rPr>
-        <w:t>Id: Kiểu int</w:t>
-      </w:r>
-    </w:p>
-    <w:p>
-      <w:pPr>
-        <w:pStyle w:val="oancuaDanhsach"/>
-        <w:numPr>
-          <w:ilvl w:val="0"/>
-          <w:numId w:val="1"/>
-        </w:numPr>
-        <w:jc w:val="both"/>
-        <w:rPr>
-          <w:sz w:val="28"/>
-          <w:szCs w:val="28"/>
-        </w:rPr>
-      </w:pPr>
-      <w:r>
-        <w:rPr>
-          <w:sz w:val="28"/>
-          <w:szCs w:val="28"/>
-        </w:rPr>
-        <w:t>Name: Kiểu String</w:t>
-      </w:r>
-    </w:p>
-    <w:p>
-      <w:pPr>
-        <w:pStyle w:val="oancuaDanhsach"/>
-        <w:numPr>
-          <w:ilvl w:val="0"/>
-          <w:numId w:val="1"/>
-        </w:numPr>
-        <w:jc w:val="both"/>
-        <w:rPr>
-          <w:sz w:val="28"/>
-          <w:szCs w:val="28"/>
-        </w:rPr>
-      </w:pPr>
-      <w:r>
-        <w:rPr>
-          <w:sz w:val="28"/>
-          <w:szCs w:val="28"/>
-        </w:rPr>
-        <w:t>PhoneNumber: Kiểu String</w:t>
-      </w:r>
-    </w:p>
-    <w:p>
-      <w:pPr>
-        <w:pStyle w:val="oancuaDanhsach"/>
-        <w:numPr>
-          <w:ilvl w:val="0"/>
-          <w:numId w:val="1"/>
-        </w:numPr>
-        <w:jc w:val="both"/>
-        <w:rPr>
-          <w:sz w:val="28"/>
-          <w:szCs w:val="28"/>
-        </w:rPr>
-      </w:pPr>
-      <w:r>
-        <w:rPr>
-          <w:sz w:val="28"/>
-          <w:szCs w:val="28"/>
-        </w:rPr>
-        <w:t>Status: Kiểu boolean (true nếu phần tử dược chọn, false nếu ngược lại)</w:t>
-      </w:r>
-    </w:p>
-    <w:p>
-      <w:pPr>
-        <w:jc w:val="both"/>
-        <w:rPr>
-          <w:sz w:val="28"/>
-          <w:szCs w:val="28"/>
-        </w:rPr>
-      </w:pPr>
-      <w:r>
-        <w:rPr>
-          <w:sz w:val="28"/>
-          <w:szCs w:val="28"/>
-        </w:rPr>
-        <w:t>1. Xây dựng giao diện hiển thị danh sách các Contact như hình vẽ, các checkbox cho phép tích để chọn các phần tử Contact</w:t>
-      </w:r>
-    </w:p>
-    <w:p>
-      <w:pPr>
-        <w:pStyle w:val="oancuaDanhsach"/>
-        <w:ind w:left="0"/>
-        <w:jc w:val="center"/>
-      </w:pPr>
-      <w:r>
-        <w:rPr>
-          <w:noProof/>
-        </w:rPr>
-        <w:drawing>
-          <wp:inline distT="0" distB="0" distL="0" distR="0" wp14:anchorId="6AD5B8E3" wp14:editId="2422CA03">
-            <wp:extent cx="2934586" cy="2787856"/>
-            <wp:effectExtent l="0" t="0" r="0" b="0"/>
-            <wp:docPr id="1" name="Picture 2"/>
-            <wp:cNvGraphicFramePr>
-              <a:graphicFrameLocks xmlns:a="http://schemas.openxmlformats.org/drawingml/2006/main" noChangeAspect="1"/>
-            </wp:cNvGraphicFramePr>
-            <a:graphic xmlns:a="http://schemas.openxmlformats.org/drawingml/2006/main">
-              <a:graphicData uri="http://schemas.openxmlformats.org/drawingml/2006/picture">
-                <pic:pic xmlns:pic="http://schemas.openxmlformats.org/drawingml/2006/picture">
-                  <pic:nvPicPr>
-                    <pic:cNvPr id="0" name="Picture 2"/>
-                    <pic:cNvPicPr>
-                      <a:picLocks noChangeAspect="1" noChangeArrowheads="1"/>
-                    </pic:cNvPicPr>
-                  </pic:nvPicPr>
-                  <pic:blipFill>
-                    <a:blip r:embed="rId5">
-                      <a:extLst>
-                        <a:ext uri="{28A0092B-C50C-407E-A947-70E740481C1C}">
-                          <a14:useLocalDpi xmlns:a14="http://schemas.microsoft.com/office/drawing/2010/main" val="0"/>
-                        </a:ext>
-                      </a:extLst>
-                    </a:blip>
-                    <a:srcRect/>
-                    <a:stretch>
-                      <a:fillRect/>
-                    </a:stretch>
-                  </pic:blipFill>
-                  <pic:spPr bwMode="auto">
-                    <a:xfrm>
-                      <a:off x="0" y="0"/>
-                      <a:ext cx="2950600" cy="2803070"/>
-                    </a:xfrm>
-                    <a:prstGeom prst="rect">
-                      <a:avLst/>
-                    </a:prstGeom>
-                    <a:noFill/>
-                    <a:ln>
-                      <a:noFill/>
-                    </a:ln>
-                  </pic:spPr>
-                </pic:pic>
-              </a:graphicData>
-            </a:graphic>
-          </wp:inline>
-        </w:drawing>
-      </w:r>
-    </w:p>
-    <w:p>
-      <w:pPr>
-        <w:pStyle w:val="oancuaDanhsach"/>
-        <w:ind w:left="0"/>
-        <w:jc w:val="both"/>
-        <w:rPr>
-          <w:sz w:val="28"/>
-          <w:szCs w:val="28"/>
-        </w:rPr>
-      </w:pPr>
-      <w:r>
-        <w:rPr>
-          <w:sz w:val="28"/>
-          <w:szCs w:val="28"/>
-        </w:rPr>
-        <w:t>2. Khi kích vào nút Xóa các Contact được chọn (checked) sẽ bị xóa (Viết thêm chức năng confirm trước khi xóa)</w:t>
-      </w:r>
-    </w:p>
-    <w:p>
-      <w:pPr>
-        <w:pStyle w:val="oancuaDanhsach"/>
-        <w:ind w:left="0"/>
-        <w:jc w:val="both"/>
-        <w:rPr>
-          <w:sz w:val="28"/>
-          <w:szCs w:val="28"/>
-        </w:rPr>
-      </w:pPr>
-    </w:p>
-    <w:p>
-      <w:pPr>
-        <w:pStyle w:val="oancuaDanhsach"/>
-        <w:ind w:left="0"/>
-        <w:jc w:val="both"/>
-        <w:rPr>
-          <w:sz w:val="28"/>
-          <w:szCs w:val="28"/>
-        </w:rPr>
-      </w:pPr>
-      <w:r>
-        <w:rPr>
-          <w:sz w:val="28"/>
-          <w:szCs w:val="28"/>
-        </w:rPr>
-        <w:t>3. Khi kích vào nút Thêm mới hiển thị Activity cho phép thêm mới một Contact (Viết thêm chức năng validate dữ liệu trước khi thêm)</w:t>
-      </w:r>
-    </w:p>
-    <w:p>
-      <w:pPr>
-        <w:pStyle w:val="oancuaDanhsach"/>
-        <w:ind w:left="0"/>
-        <w:jc w:val="both"/>
-        <w:rPr>
-          <w:sz w:val="28"/>
-          <w:szCs w:val="28"/>
-        </w:rPr>
-      </w:pPr>
-    </w:p>
-    <w:p>
-      <w:pPr>
-        <w:rPr>
-          <w:sz w:val="28"/>
-          <w:szCs w:val="28"/>
-        </w:rPr>
-      </w:pPr>
-      <w:r>
-        <w:rPr>
-          <w:sz w:val="28"/>
-          <w:szCs w:val="28"/>
-        </w:rPr>
-        <w:br w:type="page"/>
-      </w:r>
-    </w:p>
-    <w:p>
-      <w:pPr>
-        <w:jc w:val="both"/>
-        <w:rPr>
-          <w:sz w:val="28"/>
-          <w:szCs w:val="28"/>
-        </w:rPr>
-      </w:pPr>
-      <w:r>
-        <w:rPr>
-          <w:sz w:val="28"/>
-          <w:szCs w:val="28"/>
-        </w:rPr>
-        <w:lastRenderedPageBreak/>
-        <w:t>Bài 2</w:t>
-      </w:r>
-      <w:r>
-        <w:rPr>
-          <w:sz w:val="28"/>
-          <w:szCs w:val="28"/>
-        </w:rPr>
-        <w:t>: Thông tin về mộ</w:t>
-      </w:r>
-      <w:r>
-        <w:rPr>
-          <w:sz w:val="28"/>
-          <w:szCs w:val="28"/>
-        </w:rPr>
-        <w:t>t Device (Thiết bị)</w:t>
-      </w:r>
-      <w:r>
-        <w:rPr>
-          <w:sz w:val="28"/>
-          <w:szCs w:val="28"/>
-        </w:rPr>
-        <w:t xml:space="preserve"> gồm có:</w:t>
-      </w:r>
-    </w:p>
-    <w:p>
-      <w:pPr>
-        <w:pStyle w:val="oancuaDanhsach"/>
-        <w:numPr>
-          <w:ilvl w:val="0"/>
-          <w:numId w:val="1"/>
-        </w:numPr>
-        <w:jc w:val="both"/>
-        <w:rPr>
-          <w:sz w:val="28"/>
-          <w:szCs w:val="28"/>
-        </w:rPr>
-      </w:pPr>
-      <w:r>
-        <w:rPr>
-          <w:sz w:val="28"/>
-          <w:szCs w:val="28"/>
-        </w:rPr>
-        <w:t>Id: Kiể</w:t>
-      </w:r>
-      <w:r>
-        <w:rPr>
-          <w:sz w:val="28"/>
-          <w:szCs w:val="28"/>
-        </w:rPr>
-        <w:t>u int</w:t>
-      </w:r>
-    </w:p>
-    <w:p>
-      <w:pPr>
-        <w:pStyle w:val="oancuaDanhsach"/>
-        <w:numPr>
-          <w:ilvl w:val="0"/>
-          <w:numId w:val="1"/>
-        </w:numPr>
-        <w:jc w:val="both"/>
-        <w:rPr>
-          <w:sz w:val="28"/>
-          <w:szCs w:val="28"/>
-        </w:rPr>
-      </w:pPr>
-      <w:r>
-        <w:rPr>
-          <w:sz w:val="28"/>
-          <w:szCs w:val="28"/>
-        </w:rPr>
-        <w:t>Name</w:t>
-      </w:r>
-      <w:r>
-        <w:rPr>
-          <w:sz w:val="28"/>
-          <w:szCs w:val="28"/>
-        </w:rPr>
-        <w:t xml:space="preserve"> (Tên thiết bị)</w:t>
-      </w:r>
-      <w:r>
-        <w:rPr>
-          <w:sz w:val="28"/>
-          <w:szCs w:val="28"/>
-        </w:rPr>
-        <w:t>: Kiểu String</w:t>
-      </w:r>
-    </w:p>
-    <w:p>
-      <w:pPr>
-        <w:pStyle w:val="oancuaDanhsach"/>
-        <w:numPr>
-          <w:ilvl w:val="0"/>
-          <w:numId w:val="1"/>
-        </w:numPr>
-        <w:jc w:val="both"/>
-        <w:rPr>
-          <w:sz w:val="28"/>
-          <w:szCs w:val="28"/>
-        </w:rPr>
-      </w:pPr>
-      <w:r>
-        <w:rPr>
-          <w:sz w:val="28"/>
-          <w:szCs w:val="28"/>
-        </w:rPr>
-        <w:t>Description (Mô tả): Kiểu String</w:t>
-      </w:r>
-    </w:p>
-    <w:p>
-      <w:pPr>
-        <w:pStyle w:val="oancuaDanhsach"/>
-        <w:numPr>
-          <w:ilvl w:val="0"/>
-          <w:numId w:val="1"/>
-        </w:numPr>
-        <w:jc w:val="both"/>
-        <w:rPr>
-          <w:sz w:val="28"/>
-          <w:szCs w:val="28"/>
-        </w:rPr>
-      </w:pPr>
-      <w:r>
-        <w:rPr>
-          <w:sz w:val="28"/>
-          <w:szCs w:val="28"/>
-        </w:rPr>
-        <w:t>Image (Đường dẫn ảnh đại diện): Kiểu String</w:t>
-      </w:r>
-    </w:p>
-    <w:p>
-      <w:pPr>
-        <w:pStyle w:val="oancuaDanhsach"/>
-        <w:numPr>
-          <w:ilvl w:val="0"/>
-          <w:numId w:val="1"/>
-        </w:numPr>
-        <w:jc w:val="both"/>
-        <w:rPr>
-          <w:sz w:val="28"/>
-          <w:szCs w:val="28"/>
-        </w:rPr>
-      </w:pPr>
-      <w:r>
-        <w:rPr>
-          <w:sz w:val="28"/>
-          <w:szCs w:val="28"/>
-        </w:rPr>
-        <w:t>Status (Trạng thái): true nếu đang bật, false nếu đang tắt</w:t>
-      </w:r>
-    </w:p>
-    <w:p>
-      <w:pPr>
-        <w:jc w:val="both"/>
-        <w:rPr>
-          <w:sz w:val="28"/>
-          <w:szCs w:val="28"/>
-        </w:rPr>
-      </w:pPr>
-      <w:r>
-        <w:rPr>
-          <w:sz w:val="28"/>
-          <w:szCs w:val="28"/>
-        </w:rPr>
-        <w:t>1. Xây dựng giao diện hiển thị danh sách các</w:t>
-      </w:r>
-      <w:r>
-        <w:rPr>
-          <w:sz w:val="28"/>
-          <w:szCs w:val="28"/>
-        </w:rPr>
-        <w:t xml:space="preserve"> Thiết bị</w:t>
-      </w:r>
-      <w:r>
-        <w:rPr>
-          <w:sz w:val="28"/>
-          <w:szCs w:val="28"/>
-        </w:rPr>
-        <w:t xml:space="preserve"> như hình vẽ, các </w:t>
-      </w:r>
-      <w:r>
-        <w:rPr>
-          <w:sz w:val="28"/>
-          <w:szCs w:val="28"/>
-        </w:rPr>
-        <w:t xml:space="preserve">swichbox cho phép thay đổi trạng thái On/Off (Bật/Tắt) của các thiết bị </w:t>
-      </w:r>
-    </w:p>
-    <w:p>
-      <w:pPr>
-        <w:pStyle w:val="oancuaDanhsach"/>
-        <w:ind w:left="0"/>
-        <w:jc w:val="center"/>
-        <w:rPr>
-          <w:sz w:val="28"/>
-          <w:szCs w:val="28"/>
-        </w:rPr>
-      </w:pPr>
-      <w:r>
-        <w:rPr>
-          <w:noProof/>
-          <w:sz w:val="28"/>
-          <w:szCs w:val="28"/>
-        </w:rPr>
-        <w:drawing>
-          <wp:inline distT="0" distB="0" distL="0" distR="0" wp14:anchorId="44855FAF" wp14:editId="4BB48AE0">
-            <wp:extent cx="3314700" cy="3116313"/>
-            <wp:effectExtent l="0" t="0" r="0" b="8255"/>
-            <wp:docPr id="5" name="Picture 3"/>
-            <wp:cNvGraphicFramePr>
-              <a:graphicFrameLocks xmlns:a="http://schemas.openxmlformats.org/drawingml/2006/main" noChangeAspect="1"/>
-            </wp:cNvGraphicFramePr>
-            <a:graphic xmlns:a="http://schemas.openxmlformats.org/drawingml/2006/main">
-              <a:graphicData uri="http://schemas.openxmlformats.org/drawingml/2006/picture">
-                <pic:pic xmlns:pic="http://schemas.openxmlformats.org/drawingml/2006/picture">
-                  <pic:nvPicPr>
-                    <pic:cNvPr id="0" name="Picture 3"/>
-                    <pic:cNvPicPr>
-                      <a:picLocks noChangeAspect="1" noChangeArrowheads="1"/>
-                    </pic:cNvPicPr>
-                  </pic:nvPicPr>
-                  <pic:blipFill>
-                    <a:blip r:embed="rId6">
-                      <a:extLst>
-                        <a:ext uri="{28A0092B-C50C-407E-A947-70E740481C1C}">
-                          <a14:useLocalDpi xmlns:a14="http://schemas.microsoft.com/office/drawing/2010/main" val="0"/>
-                        </a:ext>
-                      </a:extLst>
-                    </a:blip>
-                    <a:srcRect/>
-                    <a:stretch>
-                      <a:fillRect/>
-                    </a:stretch>
-                  </pic:blipFill>
-                  <pic:spPr bwMode="auto">
-                    <a:xfrm>
-                      <a:off x="0" y="0"/>
-                      <a:ext cx="3333328" cy="3133826"/>
-                    </a:xfrm>
-                    <a:prstGeom prst="rect">
-                      <a:avLst/>
-                    </a:prstGeom>
-                    <a:noFill/>
-                    <a:ln>
-                      <a:noFill/>
-                    </a:ln>
-                  </pic:spPr>
-                </pic:pic>
-              </a:graphicData>
-            </a:graphic>
-          </wp:inline>
-        </w:drawing>
-      </w:r>
-    </w:p>
-    <w:p>
-      <w:pPr>
-        <w:pStyle w:val="oancuaDanhsach"/>
-        <w:ind w:left="0"/>
-        <w:jc w:val="both"/>
-        <w:rPr>
-          <w:sz w:val="28"/>
-          <w:szCs w:val="28"/>
-        </w:rPr>
-      </w:pPr>
-      <w:r>
-        <w:rPr>
-          <w:sz w:val="28"/>
-          <w:szCs w:val="28"/>
-        </w:rPr>
-        <w:t>2. Khi kích vào nút Xóa các</w:t>
-      </w:r>
-      <w:r>
-        <w:rPr>
-          <w:sz w:val="28"/>
-          <w:szCs w:val="28"/>
-        </w:rPr>
-        <w:t xml:space="preserve"> Thiết bị đang có trạng thái off</w:t>
-      </w:r>
-      <w:r>
-        <w:rPr>
-          <w:sz w:val="28"/>
-          <w:szCs w:val="28"/>
-        </w:rPr>
-        <w:t xml:space="preserve"> </w:t>
-      </w:r>
-      <w:r>
-        <w:rPr>
-          <w:sz w:val="28"/>
-          <w:szCs w:val="28"/>
-        </w:rPr>
-        <w:t xml:space="preserve">sẽ bị xóa hết </w:t>
-      </w:r>
-      <w:r>
-        <w:rPr>
-          <w:sz w:val="28"/>
-          <w:szCs w:val="28"/>
-        </w:rPr>
-        <w:t>(Viết thêm chức năng confirm trước khi xóa)</w:t>
-      </w:r>
-    </w:p>
-    <w:p>
-      <w:pPr>
-        <w:pStyle w:val="oancuaDanhsach"/>
-        <w:ind w:left="0"/>
-        <w:jc w:val="both"/>
-        <w:rPr>
-          <w:sz w:val="28"/>
-          <w:szCs w:val="28"/>
-        </w:rPr>
-      </w:pPr>
-    </w:p>
-    <w:p>
-      <w:pPr>
-        <w:pStyle w:val="oancuaDanhsach"/>
-        <w:ind w:left="0"/>
-        <w:jc w:val="both"/>
-        <w:rPr>
-          <w:sz w:val="28"/>
-          <w:szCs w:val="28"/>
-        </w:rPr>
-      </w:pPr>
-      <w:r>
-        <w:rPr>
-          <w:sz w:val="28"/>
-          <w:szCs w:val="28"/>
-        </w:rPr>
-        <w:t xml:space="preserve">3. Khi kích vào nút Thêm mới hiển thị Activity cho phép thêm mới một </w:t>
-      </w:r>
-      <w:r>
-        <w:rPr>
-          <w:sz w:val="28"/>
-          <w:szCs w:val="28"/>
-        </w:rPr>
-        <w:t>Thiết bị</w:t>
-      </w:r>
-      <w:r>
-        <w:rPr>
-          <w:sz w:val="28"/>
-          <w:szCs w:val="28"/>
-        </w:rPr>
-        <w:t xml:space="preserve"> (Viết thêm chức năng validate dữ liệu trước khi thêm)</w:t>
-      </w:r>
-    </w:p>
-    <w:p>
-      <w:pPr>
-        <w:pStyle w:val="oancuaDanhsach"/>
-        <w:ind w:left="0"/>
-        <w:jc w:val="both"/>
+    <w:p>
+      <w:pPr>
         <w:rPr>
           <w:sz w:val="28"/>
           <w:szCs w:val="28"/>
@@ -2196,6 +1544,7 @@
     <w:lsdException w:name="HTML Sample" w:semiHidden="1" w:unhideWhenUsed="1"/>
     <w:lsdException w:name="HTML Typewriter" w:semiHidden="1" w:unhideWhenUsed="1"/>
     <w:lsdException w:name="HTML Variable" w:semiHidden="1" w:unhideWhenUsed="1"/>
+    <w:lsdException w:name="Normal Table" w:semiHidden="1" w:unhideWhenUsed="1"/>
     <w:lsdException w:name="annotation subject" w:semiHidden="1" w:unhideWhenUsed="1"/>
     <w:lsdException w:name="No List" w:semiHidden="1" w:unhideWhenUsed="1"/>
     <w:lsdException w:name="Outline List 1" w:semiHidden="1" w:unhideWhenUsed="1"/>
@@ -2238,8 +1587,11 @@
     <w:lsdException w:name="Table Contemporary" w:semiHidden="1" w:unhideWhenUsed="1"/>
     <w:lsdException w:name="Table Elegant" w:semiHidden="1" w:unhideWhenUsed="1"/>
     <w:lsdException w:name="Table Professional" w:semiHidden="1" w:unhideWhenUsed="1"/>
+    <w:lsdException w:name="Table Subtle 1" w:semiHidden="1" w:unhideWhenUsed="1"/>
     <w:lsdException w:name="Table Subtle 2" w:semiHidden="1" w:unhideWhenUsed="1"/>
     <w:lsdException w:name="Table Web 1" w:semiHidden="1" w:unhideWhenUsed="1"/>
+    <w:lsdException w:name="Table Web 2" w:semiHidden="1" w:unhideWhenUsed="1"/>
+    <w:lsdException w:name="Table Web 3" w:semiHidden="1" w:unhideWhenUsed="1"/>
     <w:lsdException w:name="Balloon Text" w:semiHidden="1" w:unhideWhenUsed="1"/>
     <w:lsdException w:name="Table Grid" w:uiPriority="39"/>
     <w:lsdException w:name="Table Theme" w:semiHidden="1" w:unhideWhenUsed="1"/>
